--- a/storage/TestWordFile.docx
+++ b/storage/TestWordFile.docx
@@ -2787,7 +2787,7 @@
             <w:pPr/>
             <w:r>
               <w:rPr/>
-              <w:t xml:space="preserve">2174</w:t>
+              <w:t xml:space="preserve">500</w:t>
             </w:r>
           </w:p>
         </w:tc>
@@ -3090,6 +3090,2164 @@
             <w:r>
               <w:rPr/>
               <w:t xml:space="preserve">34</w:t>
+            </w:r>
+          </w:p>
+        </w:tc>
+        <w:tc>
+          <w:tcPr/>
+          <w:p>
+            <w:pPr/>
+            <w:r>
+              <w:rPr/>
+              <w:t xml:space="preserve"/>
+            </w:r>
+          </w:p>
+        </w:tc>
+      </w:tr>
+    </w:tbl>
+    <w:p>
+      <w:pPr>
+        <w:jc w:val="center"/>
+      </w:pPr>
+      <w:r>
+        <w:rPr>
+          <w:b w:val="1"/>
+          <w:bCs w:val="1"/>
+        </w:rPr>
+        <w:t xml:space="preserve">ЭНМТ – 1</w:t>
+      </w:r>
+    </w:p>
+    <w:tbl>
+      <w:tblGrid>
+        <w:gridCol/>
+        <w:gridCol/>
+        <w:gridCol/>
+        <w:gridCol/>
+        <w:gridCol/>
+        <w:gridCol/>
+        <w:gridCol/>
+      </w:tblGrid>
+      <w:tblPr>
+        <w:tblW w:w="5000" w:type="pct"/>
+        <w:tblLayout w:type="autofit"/>
+        <w:bidiVisual w:val="0"/>
+        <w:tblBorders>
+          <w:top w:val="single" w:sz="1" w:color="000000"/>
+          <w:left w:val="single" w:sz="1" w:color="000000"/>
+          <w:right w:val="single" w:sz="1" w:color="000000"/>
+          <w:bottom w:val="single" w:sz="1" w:color="000000"/>
+          <w:insideH w:val="single" w:sz="1" w:color="000000"/>
+          <w:insideV w:val="single" w:sz="1" w:color="000000"/>
+        </w:tblBorders>
+      </w:tblPr>
+      <w:tr>
+        <w:trPr/>
+        <w:tc>
+          <w:tcPr/>
+          <w:p>
+            <w:pPr/>
+            <w:r>
+              <w:rPr>
+                <w:b w:val="1"/>
+                <w:bCs w:val="1"/>
+              </w:rPr>
+              <w:t xml:space="preserve">№</w:t>
+            </w:r>
+          </w:p>
+        </w:tc>
+        <w:tc>
+          <w:tcPr/>
+          <w:p>
+            <w:pPr/>
+            <w:r>
+              <w:rPr>
+                <w:b w:val="1"/>
+                <w:bCs w:val="1"/>
+              </w:rPr>
+              <w:t xml:space="preserve">ФИО</w:t>
+            </w:r>
+          </w:p>
+        </w:tc>
+        <w:tc>
+          <w:tcPr/>
+          <w:p>
+            <w:pPr/>
+            <w:r>
+              <w:rPr>
+                <w:b w:val="1"/>
+                <w:bCs w:val="1"/>
+              </w:rPr>
+              <w:t xml:space="preserve">Дата рождения</w:t>
+            </w:r>
+          </w:p>
+        </w:tc>
+        <w:tc>
+          <w:tcPr/>
+          <w:p>
+            <w:pPr/>
+            <w:r>
+              <w:rPr>
+                <w:b w:val="1"/>
+                <w:bCs w:val="1"/>
+              </w:rPr>
+              <w:t xml:space="preserve">Адрес</w:t>
+            </w:r>
+          </w:p>
+        </w:tc>
+        <w:tc>
+          <w:tcPr/>
+          <w:p>
+            <w:pPr/>
+            <w:r>
+              <w:rPr>
+                <w:b w:val="1"/>
+                <w:bCs w:val="1"/>
+              </w:rPr>
+              <w:t xml:space="preserve">Вес</w:t>
+            </w:r>
+          </w:p>
+        </w:tc>
+        <w:tc>
+          <w:tcPr/>
+          <w:p>
+            <w:pPr/>
+            <w:r>
+              <w:rPr>
+                <w:b w:val="1"/>
+                <w:bCs w:val="1"/>
+              </w:rPr>
+              <w:t xml:space="preserve">Срок гестации</w:t>
+            </w:r>
+          </w:p>
+        </w:tc>
+        <w:tc>
+          <w:tcPr/>
+          <w:p>
+            <w:pPr/>
+            <w:r>
+              <w:rPr>
+                <w:b w:val="1"/>
+                <w:bCs w:val="1"/>
+              </w:rPr>
+              <w:t xml:space="preserve">Диагноз</w:t>
+            </w:r>
+          </w:p>
+        </w:tc>
+      </w:tr>
+      <w:tr>
+        <w:trPr/>
+        <w:tc>
+          <w:tcPr/>
+          <w:p>
+            <w:pPr/>
+            <w:r>
+              <w:rPr/>
+              <w:t xml:space="preserve">1</w:t>
+            </w:r>
+          </w:p>
+        </w:tc>
+        <w:tc>
+          <w:tcPr/>
+          <w:p>
+            <w:pPr/>
+            <w:r>
+              <w:rPr/>
+              <w:t xml:space="preserve">Ondricka Monica Ut.</w:t>
+            </w:r>
+          </w:p>
+        </w:tc>
+        <w:tc>
+          <w:tcPr/>
+          <w:p>
+            <w:pPr/>
+            <w:r>
+              <w:rPr/>
+              <w:t xml:space="preserve">22.10.2010</w:t>
+            </w:r>
+          </w:p>
+        </w:tc>
+        <w:tc>
+          <w:tcPr/>
+          <w:p>
+            <w:pPr/>
+            <w:r>
+              <w:rPr/>
+              <w:t xml:space="preserve"/>
+            </w:r>
+          </w:p>
+        </w:tc>
+        <w:tc>
+          <w:tcPr/>
+          <w:p>
+            <w:pPr/>
+            <w:r>
+              <w:rPr/>
+              <w:t xml:space="preserve">500</w:t>
+            </w:r>
+          </w:p>
+        </w:tc>
+        <w:tc>
+          <w:tcPr/>
+          <w:p>
+            <w:pPr/>
+            <w:r>
+              <w:rPr/>
+              <w:t xml:space="preserve">23</w:t>
+            </w:r>
+          </w:p>
+        </w:tc>
+        <w:tc>
+          <w:tcPr/>
+          <w:p>
+            <w:pPr/>
+            <w:r>
+              <w:rPr/>
+              <w:t xml:space="preserve"/>
+            </w:r>
+          </w:p>
+        </w:tc>
+      </w:tr>
+    </w:tbl>
+    <w:p>
+      <w:pPr>
+        <w:jc w:val="center"/>
+      </w:pPr>
+      <w:r>
+        <w:rPr>
+          <w:b w:val="1"/>
+          <w:bCs w:val="1"/>
+        </w:rPr>
+        <w:t xml:space="preserve">ОНМТ – 1</w:t>
+      </w:r>
+    </w:p>
+    <w:tbl>
+      <w:tblGrid>
+        <w:gridCol/>
+        <w:gridCol/>
+        <w:gridCol/>
+        <w:gridCol/>
+        <w:gridCol/>
+        <w:gridCol/>
+        <w:gridCol/>
+      </w:tblGrid>
+      <w:tblPr>
+        <w:tblW w:w="5000" w:type="pct"/>
+        <w:tblLayout w:type="autofit"/>
+        <w:bidiVisual w:val="0"/>
+        <w:tblBorders>
+          <w:top w:val="single" w:sz="1" w:color="000000"/>
+          <w:left w:val="single" w:sz="1" w:color="000000"/>
+          <w:right w:val="single" w:sz="1" w:color="000000"/>
+          <w:bottom w:val="single" w:sz="1" w:color="000000"/>
+          <w:insideH w:val="single" w:sz="1" w:color="000000"/>
+          <w:insideV w:val="single" w:sz="1" w:color="000000"/>
+        </w:tblBorders>
+      </w:tblPr>
+      <w:tr>
+        <w:trPr/>
+        <w:tc>
+          <w:tcPr/>
+          <w:p>
+            <w:pPr/>
+            <w:r>
+              <w:rPr>
+                <w:b w:val="1"/>
+                <w:bCs w:val="1"/>
+              </w:rPr>
+              <w:t xml:space="preserve">№</w:t>
+            </w:r>
+          </w:p>
+        </w:tc>
+        <w:tc>
+          <w:tcPr/>
+          <w:p>
+            <w:pPr/>
+            <w:r>
+              <w:rPr>
+                <w:b w:val="1"/>
+                <w:bCs w:val="1"/>
+              </w:rPr>
+              <w:t xml:space="preserve">ФИО</w:t>
+            </w:r>
+          </w:p>
+        </w:tc>
+        <w:tc>
+          <w:tcPr/>
+          <w:p>
+            <w:pPr/>
+            <w:r>
+              <w:rPr>
+                <w:b w:val="1"/>
+                <w:bCs w:val="1"/>
+              </w:rPr>
+              <w:t xml:space="preserve">Дата рождения</w:t>
+            </w:r>
+          </w:p>
+        </w:tc>
+        <w:tc>
+          <w:tcPr/>
+          <w:p>
+            <w:pPr/>
+            <w:r>
+              <w:rPr>
+                <w:b w:val="1"/>
+                <w:bCs w:val="1"/>
+              </w:rPr>
+              <w:t xml:space="preserve">Адрес</w:t>
+            </w:r>
+          </w:p>
+        </w:tc>
+        <w:tc>
+          <w:tcPr/>
+          <w:p>
+            <w:pPr/>
+            <w:r>
+              <w:rPr>
+                <w:b w:val="1"/>
+                <w:bCs w:val="1"/>
+              </w:rPr>
+              <w:t xml:space="preserve">Вес</w:t>
+            </w:r>
+          </w:p>
+        </w:tc>
+        <w:tc>
+          <w:tcPr/>
+          <w:p>
+            <w:pPr/>
+            <w:r>
+              <w:rPr>
+                <w:b w:val="1"/>
+                <w:bCs w:val="1"/>
+              </w:rPr>
+              <w:t xml:space="preserve">Срок гестации</w:t>
+            </w:r>
+          </w:p>
+        </w:tc>
+        <w:tc>
+          <w:tcPr/>
+          <w:p>
+            <w:pPr/>
+            <w:r>
+              <w:rPr>
+                <w:b w:val="1"/>
+                <w:bCs w:val="1"/>
+              </w:rPr>
+              <w:t xml:space="preserve">Диагноз</w:t>
+            </w:r>
+          </w:p>
+        </w:tc>
+      </w:tr>
+      <w:tr>
+        <w:trPr/>
+        <w:tc>
+          <w:tcPr/>
+          <w:p>
+            <w:pPr/>
+            <w:r>
+              <w:rPr/>
+              <w:t xml:space="preserve">1</w:t>
+            </w:r>
+          </w:p>
+        </w:tc>
+        <w:tc>
+          <w:tcPr/>
+          <w:p>
+            <w:pPr/>
+            <w:r>
+              <w:rPr/>
+              <w:t xml:space="preserve">Altenwerth Jaclyn At.</w:t>
+            </w:r>
+          </w:p>
+        </w:tc>
+        <w:tc>
+          <w:tcPr/>
+          <w:p>
+            <w:pPr/>
+            <w:r>
+              <w:rPr/>
+              <w:t xml:space="preserve">17.01.2004</w:t>
+            </w:r>
+          </w:p>
+        </w:tc>
+        <w:tc>
+          <w:tcPr/>
+          <w:p>
+            <w:pPr/>
+            <w:r>
+              <w:rPr/>
+              <w:t xml:space="preserve"/>
+            </w:r>
+          </w:p>
+        </w:tc>
+        <w:tc>
+          <w:tcPr/>
+          <w:p>
+            <w:pPr/>
+            <w:r>
+              <w:rPr/>
+              <w:t xml:space="preserve">1194</w:t>
+            </w:r>
+          </w:p>
+        </w:tc>
+        <w:tc>
+          <w:tcPr/>
+          <w:p>
+            <w:pPr/>
+            <w:r>
+              <w:rPr/>
+              <w:t xml:space="preserve">37</w:t>
+            </w:r>
+          </w:p>
+        </w:tc>
+        <w:tc>
+          <w:tcPr/>
+          <w:p>
+            <w:pPr/>
+            <w:r>
+              <w:rPr/>
+              <w:t xml:space="preserve"/>
+            </w:r>
+          </w:p>
+        </w:tc>
+      </w:tr>
+      <w:tr>
+        <w:trPr/>
+        <w:tc>
+          <w:tcPr/>
+          <w:p>
+            <w:pPr/>
+            <w:r>
+              <w:rPr/>
+              <w:t xml:space="preserve">2</w:t>
+            </w:r>
+          </w:p>
+        </w:tc>
+        <w:tc>
+          <w:tcPr/>
+          <w:p>
+            <w:pPr/>
+            <w:r>
+              <w:rPr/>
+              <w:t xml:space="preserve">Armstrong Margaretta Quaerat.</w:t>
+            </w:r>
+          </w:p>
+        </w:tc>
+        <w:tc>
+          <w:tcPr/>
+          <w:p>
+            <w:pPr/>
+            <w:r>
+              <w:rPr/>
+              <w:t xml:space="preserve">25.06.2021</w:t>
+            </w:r>
+          </w:p>
+        </w:tc>
+        <w:tc>
+          <w:tcPr/>
+          <w:p>
+            <w:pPr/>
+            <w:r>
+              <w:rPr/>
+              <w:t xml:space="preserve"/>
+            </w:r>
+          </w:p>
+        </w:tc>
+        <w:tc>
+          <w:tcPr/>
+          <w:p>
+            <w:pPr/>
+            <w:r>
+              <w:rPr/>
+              <w:t xml:space="preserve">1414</w:t>
+            </w:r>
+          </w:p>
+        </w:tc>
+        <w:tc>
+          <w:tcPr/>
+          <w:p>
+            <w:pPr/>
+            <w:r>
+              <w:rPr/>
+              <w:t xml:space="preserve">48</w:t>
+            </w:r>
+          </w:p>
+        </w:tc>
+        <w:tc>
+          <w:tcPr/>
+          <w:p>
+            <w:pPr/>
+            <w:r>
+              <w:rPr/>
+              <w:t xml:space="preserve"/>
+            </w:r>
+          </w:p>
+        </w:tc>
+      </w:tr>
+      <w:tr>
+        <w:trPr/>
+        <w:tc>
+          <w:tcPr/>
+          <w:p>
+            <w:pPr/>
+            <w:r>
+              <w:rPr/>
+              <w:t xml:space="preserve">3</w:t>
+            </w:r>
+          </w:p>
+        </w:tc>
+        <w:tc>
+          <w:tcPr/>
+          <w:p>
+            <w:pPr/>
+            <w:r>
+              <w:rPr/>
+              <w:t xml:space="preserve">Cormier Sheldon Animi.</w:t>
+            </w:r>
+          </w:p>
+        </w:tc>
+        <w:tc>
+          <w:tcPr/>
+          <w:p>
+            <w:pPr/>
+            <w:r>
+              <w:rPr/>
+              <w:t xml:space="preserve">27.03.2015</w:t>
+            </w:r>
+          </w:p>
+        </w:tc>
+        <w:tc>
+          <w:tcPr/>
+          <w:p>
+            <w:pPr/>
+            <w:r>
+              <w:rPr/>
+              <w:t xml:space="preserve"/>
+            </w:r>
+          </w:p>
+        </w:tc>
+        <w:tc>
+          <w:tcPr/>
+          <w:p>
+            <w:pPr/>
+            <w:r>
+              <w:rPr/>
+              <w:t xml:space="preserve">1300</w:t>
+            </w:r>
+          </w:p>
+        </w:tc>
+        <w:tc>
+          <w:tcPr/>
+          <w:p>
+            <w:pPr/>
+            <w:r>
+              <w:rPr/>
+              <w:t xml:space="preserve">27</w:t>
+            </w:r>
+          </w:p>
+        </w:tc>
+        <w:tc>
+          <w:tcPr/>
+          <w:p>
+            <w:pPr/>
+            <w:r>
+              <w:rPr/>
+              <w:t xml:space="preserve"/>
+            </w:r>
+          </w:p>
+        </w:tc>
+      </w:tr>
+      <w:tr>
+        <w:trPr/>
+        <w:tc>
+          <w:tcPr/>
+          <w:p>
+            <w:pPr/>
+            <w:r>
+              <w:rPr/>
+              <w:t xml:space="preserve">4</w:t>
+            </w:r>
+          </w:p>
+        </w:tc>
+        <w:tc>
+          <w:tcPr/>
+          <w:p>
+            <w:pPr/>
+            <w:r>
+              <w:rPr/>
+              <w:t xml:space="preserve">Quigley Corrine Aperiam.</w:t>
+            </w:r>
+          </w:p>
+        </w:tc>
+        <w:tc>
+          <w:tcPr/>
+          <w:p>
+            <w:pPr/>
+            <w:r>
+              <w:rPr/>
+              <w:t xml:space="preserve">09.06.2010</w:t>
+            </w:r>
+          </w:p>
+        </w:tc>
+        <w:tc>
+          <w:tcPr/>
+          <w:p>
+            <w:pPr/>
+            <w:r>
+              <w:rPr/>
+              <w:t xml:space="preserve"/>
+            </w:r>
+          </w:p>
+        </w:tc>
+        <w:tc>
+          <w:tcPr/>
+          <w:p>
+            <w:pPr/>
+            <w:r>
+              <w:rPr/>
+              <w:t xml:space="preserve">1415</w:t>
+            </w:r>
+          </w:p>
+        </w:tc>
+        <w:tc>
+          <w:tcPr/>
+          <w:p>
+            <w:pPr/>
+            <w:r>
+              <w:rPr/>
+              <w:t xml:space="preserve">48</w:t>
+            </w:r>
+          </w:p>
+        </w:tc>
+        <w:tc>
+          <w:tcPr/>
+          <w:p>
+            <w:pPr/>
+            <w:r>
+              <w:rPr/>
+              <w:t xml:space="preserve"/>
+            </w:r>
+          </w:p>
+        </w:tc>
+      </w:tr>
+      <w:tr>
+        <w:trPr/>
+        <w:tc>
+          <w:tcPr/>
+          <w:p>
+            <w:pPr/>
+            <w:r>
+              <w:rPr/>
+              <w:t xml:space="preserve">5</w:t>
+            </w:r>
+          </w:p>
+        </w:tc>
+        <w:tc>
+          <w:tcPr/>
+          <w:p>
+            <w:pPr/>
+            <w:r>
+              <w:rPr/>
+              <w:t xml:space="preserve">Langworth Beaulah Maxime.</w:t>
+            </w:r>
+          </w:p>
+        </w:tc>
+        <w:tc>
+          <w:tcPr/>
+          <w:p>
+            <w:pPr/>
+            <w:r>
+              <w:rPr/>
+              <w:t xml:space="preserve">04.04.2004</w:t>
+            </w:r>
+          </w:p>
+        </w:tc>
+        <w:tc>
+          <w:tcPr/>
+          <w:p>
+            <w:pPr/>
+            <w:r>
+              <w:rPr/>
+              <w:t xml:space="preserve"/>
+            </w:r>
+          </w:p>
+        </w:tc>
+        <w:tc>
+          <w:tcPr/>
+          <w:p>
+            <w:pPr/>
+            <w:r>
+              <w:rPr/>
+              <w:t xml:space="preserve">1042</w:t>
+            </w:r>
+          </w:p>
+        </w:tc>
+        <w:tc>
+          <w:tcPr/>
+          <w:p>
+            <w:pPr/>
+            <w:r>
+              <w:rPr/>
+              <w:t xml:space="preserve">37</w:t>
+            </w:r>
+          </w:p>
+        </w:tc>
+        <w:tc>
+          <w:tcPr/>
+          <w:p>
+            <w:pPr/>
+            <w:r>
+              <w:rPr/>
+              <w:t xml:space="preserve"/>
+            </w:r>
+          </w:p>
+        </w:tc>
+      </w:tr>
+      <w:tr>
+        <w:trPr/>
+        <w:tc>
+          <w:tcPr/>
+          <w:p>
+            <w:pPr/>
+            <w:r>
+              <w:rPr/>
+              <w:t xml:space="preserve">6</w:t>
+            </w:r>
+          </w:p>
+        </w:tc>
+        <w:tc>
+          <w:tcPr/>
+          <w:p>
+            <w:pPr/>
+            <w:r>
+              <w:rPr/>
+              <w:t xml:space="preserve">Gorczany Alba Libero.</w:t>
+            </w:r>
+          </w:p>
+        </w:tc>
+        <w:tc>
+          <w:tcPr/>
+          <w:p>
+            <w:pPr/>
+            <w:r>
+              <w:rPr/>
+              <w:t xml:space="preserve">25.03.2005</w:t>
+            </w:r>
+          </w:p>
+        </w:tc>
+        <w:tc>
+          <w:tcPr/>
+          <w:p>
+            <w:pPr/>
+            <w:r>
+              <w:rPr/>
+              <w:t xml:space="preserve"/>
+            </w:r>
+          </w:p>
+        </w:tc>
+        <w:tc>
+          <w:tcPr/>
+          <w:p>
+            <w:pPr/>
+            <w:r>
+              <w:rPr/>
+              <w:t xml:space="preserve">1141</w:t>
+            </w:r>
+          </w:p>
+        </w:tc>
+        <w:tc>
+          <w:tcPr/>
+          <w:p>
+            <w:pPr/>
+            <w:r>
+              <w:rPr/>
+              <w:t xml:space="preserve">30</w:t>
+            </w:r>
+          </w:p>
+        </w:tc>
+        <w:tc>
+          <w:tcPr/>
+          <w:p>
+            <w:pPr/>
+            <w:r>
+              <w:rPr/>
+              <w:t xml:space="preserve"/>
+            </w:r>
+          </w:p>
+        </w:tc>
+      </w:tr>
+      <w:tr>
+        <w:trPr/>
+        <w:tc>
+          <w:tcPr/>
+          <w:p>
+            <w:pPr/>
+            <w:r>
+              <w:rPr/>
+              <w:t xml:space="preserve">7</w:t>
+            </w:r>
+          </w:p>
+        </w:tc>
+        <w:tc>
+          <w:tcPr/>
+          <w:p>
+            <w:pPr/>
+            <w:r>
+              <w:rPr/>
+              <w:t xml:space="preserve">Runte Pasquale Beatae.</w:t>
+            </w:r>
+          </w:p>
+        </w:tc>
+        <w:tc>
+          <w:tcPr/>
+          <w:p>
+            <w:pPr/>
+            <w:r>
+              <w:rPr/>
+              <w:t xml:space="preserve">02.12.2008</w:t>
+            </w:r>
+          </w:p>
+        </w:tc>
+        <w:tc>
+          <w:tcPr/>
+          <w:p>
+            <w:pPr/>
+            <w:r>
+              <w:rPr/>
+              <w:t xml:space="preserve"/>
+            </w:r>
+          </w:p>
+        </w:tc>
+        <w:tc>
+          <w:tcPr/>
+          <w:p>
+            <w:pPr/>
+            <w:r>
+              <w:rPr/>
+              <w:t xml:space="preserve">1479</w:t>
+            </w:r>
+          </w:p>
+        </w:tc>
+        <w:tc>
+          <w:tcPr/>
+          <w:p>
+            <w:pPr/>
+            <w:r>
+              <w:rPr/>
+              <w:t xml:space="preserve">50</w:t>
+            </w:r>
+          </w:p>
+        </w:tc>
+        <w:tc>
+          <w:tcPr/>
+          <w:p>
+            <w:pPr/>
+            <w:r>
+              <w:rPr/>
+              <w:t xml:space="preserve"/>
+            </w:r>
+          </w:p>
+        </w:tc>
+      </w:tr>
+      <w:tr>
+        <w:trPr/>
+        <w:tc>
+          <w:tcPr/>
+          <w:p>
+            <w:pPr/>
+            <w:r>
+              <w:rPr/>
+              <w:t xml:space="preserve">8</w:t>
+            </w:r>
+          </w:p>
+        </w:tc>
+        <w:tc>
+          <w:tcPr/>
+          <w:p>
+            <w:pPr/>
+            <w:r>
+              <w:rPr/>
+              <w:t xml:space="preserve">Larson Cecilia Et sint.</w:t>
+            </w:r>
+          </w:p>
+        </w:tc>
+        <w:tc>
+          <w:tcPr/>
+          <w:p>
+            <w:pPr/>
+            <w:r>
+              <w:rPr/>
+              <w:t xml:space="preserve">04.11.1979</w:t>
+            </w:r>
+          </w:p>
+        </w:tc>
+        <w:tc>
+          <w:tcPr/>
+          <w:p>
+            <w:pPr/>
+            <w:r>
+              <w:rPr/>
+              <w:t xml:space="preserve"/>
+            </w:r>
+          </w:p>
+        </w:tc>
+        <w:tc>
+          <w:tcPr/>
+          <w:p>
+            <w:pPr/>
+            <w:r>
+              <w:rPr/>
+              <w:t xml:space="preserve">1196</w:t>
+            </w:r>
+          </w:p>
+        </w:tc>
+        <w:tc>
+          <w:tcPr/>
+          <w:p>
+            <w:pPr/>
+            <w:r>
+              <w:rPr/>
+              <w:t xml:space="preserve">34</w:t>
+            </w:r>
+          </w:p>
+        </w:tc>
+        <w:tc>
+          <w:tcPr/>
+          <w:p>
+            <w:pPr/>
+            <w:r>
+              <w:rPr/>
+              <w:t xml:space="preserve"/>
+            </w:r>
+          </w:p>
+        </w:tc>
+      </w:tr>
+      <w:tr>
+        <w:trPr/>
+        <w:tc>
+          <w:tcPr/>
+          <w:p>
+            <w:pPr/>
+            <w:r>
+              <w:rPr/>
+              <w:t xml:space="preserve">9</w:t>
+            </w:r>
+          </w:p>
+        </w:tc>
+        <w:tc>
+          <w:tcPr/>
+          <w:p>
+            <w:pPr/>
+            <w:r>
+              <w:rPr/>
+              <w:t xml:space="preserve">Robel Wilford Vitae a.</w:t>
+            </w:r>
+          </w:p>
+        </w:tc>
+        <w:tc>
+          <w:tcPr/>
+          <w:p>
+            <w:pPr/>
+            <w:r>
+              <w:rPr/>
+              <w:t xml:space="preserve">14.08.1971</w:t>
+            </w:r>
+          </w:p>
+        </w:tc>
+        <w:tc>
+          <w:tcPr/>
+          <w:p>
+            <w:pPr/>
+            <w:r>
+              <w:rPr/>
+              <w:t xml:space="preserve"/>
+            </w:r>
+          </w:p>
+        </w:tc>
+        <w:tc>
+          <w:tcPr/>
+          <w:p>
+            <w:pPr/>
+            <w:r>
+              <w:rPr/>
+              <w:t xml:space="preserve">1499</w:t>
+            </w:r>
+          </w:p>
+        </w:tc>
+        <w:tc>
+          <w:tcPr/>
+          <w:p>
+            <w:pPr/>
+            <w:r>
+              <w:rPr/>
+              <w:t xml:space="preserve">43</w:t>
+            </w:r>
+          </w:p>
+        </w:tc>
+        <w:tc>
+          <w:tcPr/>
+          <w:p>
+            <w:pPr/>
+            <w:r>
+              <w:rPr/>
+              <w:t xml:space="preserve"/>
+            </w:r>
+          </w:p>
+        </w:tc>
+      </w:tr>
+      <w:tr>
+        <w:trPr/>
+        <w:tc>
+          <w:tcPr/>
+          <w:p>
+            <w:pPr/>
+            <w:r>
+              <w:rPr/>
+              <w:t xml:space="preserve">10</w:t>
+            </w:r>
+          </w:p>
+        </w:tc>
+        <w:tc>
+          <w:tcPr/>
+          <w:p>
+            <w:pPr/>
+            <w:r>
+              <w:rPr/>
+              <w:t xml:space="preserve">Zboncak Jerrell Odit et.</w:t>
+            </w:r>
+          </w:p>
+        </w:tc>
+        <w:tc>
+          <w:tcPr/>
+          <w:p>
+            <w:pPr/>
+            <w:r>
+              <w:rPr/>
+              <w:t xml:space="preserve">01.06.2015</w:t>
+            </w:r>
+          </w:p>
+        </w:tc>
+        <w:tc>
+          <w:tcPr/>
+          <w:p>
+            <w:pPr/>
+            <w:r>
+              <w:rPr/>
+              <w:t xml:space="preserve"/>
+            </w:r>
+          </w:p>
+        </w:tc>
+        <w:tc>
+          <w:tcPr/>
+          <w:p>
+            <w:pPr/>
+            <w:r>
+              <w:rPr/>
+              <w:t xml:space="preserve">1387</w:t>
+            </w:r>
+          </w:p>
+        </w:tc>
+        <w:tc>
+          <w:tcPr/>
+          <w:p>
+            <w:pPr/>
+            <w:r>
+              <w:rPr/>
+              <w:t xml:space="preserve">44</w:t>
+            </w:r>
+          </w:p>
+        </w:tc>
+        <w:tc>
+          <w:tcPr/>
+          <w:p>
+            <w:pPr/>
+            <w:r>
+              <w:rPr/>
+              <w:t xml:space="preserve"/>
+            </w:r>
+          </w:p>
+        </w:tc>
+      </w:tr>
+      <w:tr>
+        <w:trPr/>
+        <w:tc>
+          <w:tcPr/>
+          <w:p>
+            <w:pPr/>
+            <w:r>
+              <w:rPr/>
+              <w:t xml:space="preserve">11</w:t>
+            </w:r>
+          </w:p>
+        </w:tc>
+        <w:tc>
+          <w:tcPr/>
+          <w:p>
+            <w:pPr/>
+            <w:r>
+              <w:rPr/>
+              <w:t xml:space="preserve">Schmeler Jamison Numquam.</w:t>
+            </w:r>
+          </w:p>
+        </w:tc>
+        <w:tc>
+          <w:tcPr/>
+          <w:p>
+            <w:pPr/>
+            <w:r>
+              <w:rPr/>
+              <w:t xml:space="preserve">26.12.1996</w:t>
+            </w:r>
+          </w:p>
+        </w:tc>
+        <w:tc>
+          <w:tcPr/>
+          <w:p>
+            <w:pPr/>
+            <w:r>
+              <w:rPr/>
+              <w:t xml:space="preserve"/>
+            </w:r>
+          </w:p>
+        </w:tc>
+        <w:tc>
+          <w:tcPr/>
+          <w:p>
+            <w:pPr/>
+            <w:r>
+              <w:rPr/>
+              <w:t xml:space="preserve">1254</w:t>
+            </w:r>
+          </w:p>
+        </w:tc>
+        <w:tc>
+          <w:tcPr/>
+          <w:p>
+            <w:pPr/>
+            <w:r>
+              <w:rPr/>
+              <w:t xml:space="preserve">20</w:t>
+            </w:r>
+          </w:p>
+        </w:tc>
+        <w:tc>
+          <w:tcPr/>
+          <w:p>
+            <w:pPr/>
+            <w:r>
+              <w:rPr/>
+              <w:t xml:space="preserve"/>
+            </w:r>
+          </w:p>
+        </w:tc>
+      </w:tr>
+      <w:tr>
+        <w:trPr/>
+        <w:tc>
+          <w:tcPr/>
+          <w:p>
+            <w:pPr/>
+            <w:r>
+              <w:rPr/>
+              <w:t xml:space="preserve">12</w:t>
+            </w:r>
+          </w:p>
+        </w:tc>
+        <w:tc>
+          <w:tcPr/>
+          <w:p>
+            <w:pPr/>
+            <w:r>
+              <w:rPr/>
+              <w:t xml:space="preserve">Barrows Isobel Aut ut.</w:t>
+            </w:r>
+          </w:p>
+        </w:tc>
+        <w:tc>
+          <w:tcPr/>
+          <w:p>
+            <w:pPr/>
+            <w:r>
+              <w:rPr/>
+              <w:t xml:space="preserve">12.06.2006</w:t>
+            </w:r>
+          </w:p>
+        </w:tc>
+        <w:tc>
+          <w:tcPr/>
+          <w:p>
+            <w:pPr/>
+            <w:r>
+              <w:rPr/>
+              <w:t xml:space="preserve"/>
+            </w:r>
+          </w:p>
+        </w:tc>
+        <w:tc>
+          <w:tcPr/>
+          <w:p>
+            <w:pPr/>
+            <w:r>
+              <w:rPr/>
+              <w:t xml:space="preserve">1469</w:t>
+            </w:r>
+          </w:p>
+        </w:tc>
+        <w:tc>
+          <w:tcPr/>
+          <w:p>
+            <w:pPr/>
+            <w:r>
+              <w:rPr/>
+              <w:t xml:space="preserve">44</w:t>
+            </w:r>
+          </w:p>
+        </w:tc>
+        <w:tc>
+          <w:tcPr/>
+          <w:p>
+            <w:pPr/>
+            <w:r>
+              <w:rPr/>
+              <w:t xml:space="preserve"/>
+            </w:r>
+          </w:p>
+        </w:tc>
+      </w:tr>
+      <w:tr>
+        <w:trPr/>
+        <w:tc>
+          <w:tcPr/>
+          <w:p>
+            <w:pPr/>
+            <w:r>
+              <w:rPr/>
+              <w:t xml:space="preserve">13</w:t>
+            </w:r>
+          </w:p>
+        </w:tc>
+        <w:tc>
+          <w:tcPr/>
+          <w:p>
+            <w:pPr/>
+            <w:r>
+              <w:rPr/>
+              <w:t xml:space="preserve">Schaden Mikel Sit.</w:t>
+            </w:r>
+          </w:p>
+        </w:tc>
+        <w:tc>
+          <w:tcPr/>
+          <w:p>
+            <w:pPr/>
+            <w:r>
+              <w:rPr/>
+              <w:t xml:space="preserve">13.12.1974</w:t>
+            </w:r>
+          </w:p>
+        </w:tc>
+        <w:tc>
+          <w:tcPr/>
+          <w:p>
+            <w:pPr/>
+            <w:r>
+              <w:rPr/>
+              <w:t xml:space="preserve"/>
+            </w:r>
+          </w:p>
+        </w:tc>
+        <w:tc>
+          <w:tcPr/>
+          <w:p>
+            <w:pPr/>
+            <w:r>
+              <w:rPr/>
+              <w:t xml:space="preserve">1107</w:t>
+            </w:r>
+          </w:p>
+        </w:tc>
+        <w:tc>
+          <w:tcPr/>
+          <w:p>
+            <w:pPr/>
+            <w:r>
+              <w:rPr/>
+              <w:t xml:space="preserve">40</w:t>
+            </w:r>
+          </w:p>
+        </w:tc>
+        <w:tc>
+          <w:tcPr/>
+          <w:p>
+            <w:pPr/>
+            <w:r>
+              <w:rPr/>
+              <w:t xml:space="preserve"/>
+            </w:r>
+          </w:p>
+        </w:tc>
+      </w:tr>
+      <w:tr>
+        <w:trPr/>
+        <w:tc>
+          <w:tcPr/>
+          <w:p>
+            <w:pPr/>
+            <w:r>
+              <w:rPr/>
+              <w:t xml:space="preserve">14</w:t>
+            </w:r>
+          </w:p>
+        </w:tc>
+        <w:tc>
+          <w:tcPr/>
+          <w:p>
+            <w:pPr/>
+            <w:r>
+              <w:rPr/>
+              <w:t xml:space="preserve">Schimmel Chanelle Facilis.</w:t>
+            </w:r>
+          </w:p>
+        </w:tc>
+        <w:tc>
+          <w:tcPr/>
+          <w:p>
+            <w:pPr/>
+            <w:r>
+              <w:rPr/>
+              <w:t xml:space="preserve">20.03.2009</w:t>
+            </w:r>
+          </w:p>
+        </w:tc>
+        <w:tc>
+          <w:tcPr/>
+          <w:p>
+            <w:pPr/>
+            <w:r>
+              <w:rPr/>
+              <w:t xml:space="preserve"/>
+            </w:r>
+          </w:p>
+        </w:tc>
+        <w:tc>
+          <w:tcPr/>
+          <w:p>
+            <w:pPr/>
+            <w:r>
+              <w:rPr/>
+              <w:t xml:space="preserve">1469</w:t>
+            </w:r>
+          </w:p>
+        </w:tc>
+        <w:tc>
+          <w:tcPr/>
+          <w:p>
+            <w:pPr/>
+            <w:r>
+              <w:rPr/>
+              <w:t xml:space="preserve">47</w:t>
+            </w:r>
+          </w:p>
+        </w:tc>
+        <w:tc>
+          <w:tcPr/>
+          <w:p>
+            <w:pPr/>
+            <w:r>
+              <w:rPr/>
+              <w:t xml:space="preserve"/>
+            </w:r>
+          </w:p>
+        </w:tc>
+      </w:tr>
+      <w:tr>
+        <w:trPr/>
+        <w:tc>
+          <w:tcPr/>
+          <w:p>
+            <w:pPr/>
+            <w:r>
+              <w:rPr/>
+              <w:t xml:space="preserve">15</w:t>
+            </w:r>
+          </w:p>
+        </w:tc>
+        <w:tc>
+          <w:tcPr/>
+          <w:p>
+            <w:pPr/>
+            <w:r>
+              <w:rPr/>
+              <w:t xml:space="preserve">Runte Barbara Sit.</w:t>
+            </w:r>
+          </w:p>
+        </w:tc>
+        <w:tc>
+          <w:tcPr/>
+          <w:p>
+            <w:pPr/>
+            <w:r>
+              <w:rPr/>
+              <w:t xml:space="preserve">17.03.1976</w:t>
+            </w:r>
+          </w:p>
+        </w:tc>
+        <w:tc>
+          <w:tcPr/>
+          <w:p>
+            <w:pPr/>
+            <w:r>
+              <w:rPr/>
+              <w:t xml:space="preserve"/>
+            </w:r>
+          </w:p>
+        </w:tc>
+        <w:tc>
+          <w:tcPr/>
+          <w:p>
+            <w:pPr/>
+            <w:r>
+              <w:rPr/>
+              <w:t xml:space="preserve">1228</w:t>
+            </w:r>
+          </w:p>
+        </w:tc>
+        <w:tc>
+          <w:tcPr/>
+          <w:p>
+            <w:pPr/>
+            <w:r>
+              <w:rPr/>
+              <w:t xml:space="preserve">49</w:t>
+            </w:r>
+          </w:p>
+        </w:tc>
+        <w:tc>
+          <w:tcPr/>
+          <w:p>
+            <w:pPr/>
+            <w:r>
+              <w:rPr/>
+              <w:t xml:space="preserve"/>
+            </w:r>
+          </w:p>
+        </w:tc>
+      </w:tr>
+      <w:tr>
+        <w:trPr/>
+        <w:tc>
+          <w:tcPr/>
+          <w:p>
+            <w:pPr/>
+            <w:r>
+              <w:rPr/>
+              <w:t xml:space="preserve">16</w:t>
+            </w:r>
+          </w:p>
+        </w:tc>
+        <w:tc>
+          <w:tcPr/>
+          <w:p>
+            <w:pPr/>
+            <w:r>
+              <w:rPr/>
+              <w:t xml:space="preserve">Flatley Graciela Esse.</w:t>
+            </w:r>
+          </w:p>
+        </w:tc>
+        <w:tc>
+          <w:tcPr/>
+          <w:p>
+            <w:pPr/>
+            <w:r>
+              <w:rPr/>
+              <w:t xml:space="preserve">02.10.2006</w:t>
+            </w:r>
+          </w:p>
+        </w:tc>
+        <w:tc>
+          <w:tcPr/>
+          <w:p>
+            <w:pPr/>
+            <w:r>
+              <w:rPr/>
+              <w:t xml:space="preserve"/>
+            </w:r>
+          </w:p>
+        </w:tc>
+        <w:tc>
+          <w:tcPr/>
+          <w:p>
+            <w:pPr/>
+            <w:r>
+              <w:rPr/>
+              <w:t xml:space="preserve">1090</w:t>
+            </w:r>
+          </w:p>
+        </w:tc>
+        <w:tc>
+          <w:tcPr/>
+          <w:p>
+            <w:pPr/>
+            <w:r>
+              <w:rPr/>
+              <w:t xml:space="preserve">38</w:t>
+            </w:r>
+          </w:p>
+        </w:tc>
+        <w:tc>
+          <w:tcPr/>
+          <w:p>
+            <w:pPr/>
+            <w:r>
+              <w:rPr/>
+              <w:t xml:space="preserve"/>
+            </w:r>
+          </w:p>
+        </w:tc>
+      </w:tr>
+      <w:tr>
+        <w:trPr/>
+        <w:tc>
+          <w:tcPr/>
+          <w:p>
+            <w:pPr/>
+            <w:r>
+              <w:rPr/>
+              <w:t xml:space="preserve">17</w:t>
+            </w:r>
+          </w:p>
+        </w:tc>
+        <w:tc>
+          <w:tcPr/>
+          <w:p>
+            <w:pPr/>
+            <w:r>
+              <w:rPr/>
+              <w:t xml:space="preserve">Braun Cooper Autem.</w:t>
+            </w:r>
+          </w:p>
+        </w:tc>
+        <w:tc>
+          <w:tcPr/>
+          <w:p>
+            <w:pPr/>
+            <w:r>
+              <w:rPr/>
+              <w:t xml:space="preserve">08.03.1975</w:t>
+            </w:r>
+          </w:p>
+        </w:tc>
+        <w:tc>
+          <w:tcPr/>
+          <w:p>
+            <w:pPr/>
+            <w:r>
+              <w:rPr/>
+              <w:t xml:space="preserve"/>
+            </w:r>
+          </w:p>
+        </w:tc>
+        <w:tc>
+          <w:tcPr/>
+          <w:p>
+            <w:pPr/>
+            <w:r>
+              <w:rPr/>
+              <w:t xml:space="preserve">1047</w:t>
+            </w:r>
+          </w:p>
+        </w:tc>
+        <w:tc>
+          <w:tcPr/>
+          <w:p>
+            <w:pPr/>
+            <w:r>
+              <w:rPr/>
+              <w:t xml:space="preserve">36</w:t>
+            </w:r>
+          </w:p>
+        </w:tc>
+        <w:tc>
+          <w:tcPr/>
+          <w:p>
+            <w:pPr/>
+            <w:r>
+              <w:rPr/>
+              <w:t xml:space="preserve"/>
+            </w:r>
+          </w:p>
+        </w:tc>
+      </w:tr>
+      <w:tr>
+        <w:trPr/>
+        <w:tc>
+          <w:tcPr/>
+          <w:p>
+            <w:pPr/>
+            <w:r>
+              <w:rPr/>
+              <w:t xml:space="preserve">18</w:t>
+            </w:r>
+          </w:p>
+        </w:tc>
+        <w:tc>
+          <w:tcPr/>
+          <w:p>
+            <w:pPr/>
+            <w:r>
+              <w:rPr/>
+              <w:t xml:space="preserve">Kautzer Savanna Ut.</w:t>
+            </w:r>
+          </w:p>
+        </w:tc>
+        <w:tc>
+          <w:tcPr/>
+          <w:p>
+            <w:pPr/>
+            <w:r>
+              <w:rPr/>
+              <w:t xml:space="preserve">30.11.2010</w:t>
+            </w:r>
+          </w:p>
+        </w:tc>
+        <w:tc>
+          <w:tcPr/>
+          <w:p>
+            <w:pPr/>
+            <w:r>
+              <w:rPr/>
+              <w:t xml:space="preserve"/>
+            </w:r>
+          </w:p>
+        </w:tc>
+        <w:tc>
+          <w:tcPr/>
+          <w:p>
+            <w:pPr/>
+            <w:r>
+              <w:rPr/>
+              <w:t xml:space="preserve">1102</w:t>
+            </w:r>
+          </w:p>
+        </w:tc>
+        <w:tc>
+          <w:tcPr/>
+          <w:p>
+            <w:pPr/>
+            <w:r>
+              <w:rPr/>
+              <w:t xml:space="preserve">46</w:t>
+            </w:r>
+          </w:p>
+        </w:tc>
+        <w:tc>
+          <w:tcPr/>
+          <w:p>
+            <w:pPr/>
+            <w:r>
+              <w:rPr/>
+              <w:t xml:space="preserve"/>
+            </w:r>
+          </w:p>
+        </w:tc>
+      </w:tr>
+      <w:tr>
+        <w:trPr/>
+        <w:tc>
+          <w:tcPr/>
+          <w:p>
+            <w:pPr/>
+            <w:r>
+              <w:rPr/>
+              <w:t xml:space="preserve">19</w:t>
+            </w:r>
+          </w:p>
+        </w:tc>
+        <w:tc>
+          <w:tcPr/>
+          <w:p>
+            <w:pPr/>
+            <w:r>
+              <w:rPr/>
+              <w:t xml:space="preserve">Goyette Royce In.</w:t>
+            </w:r>
+          </w:p>
+        </w:tc>
+        <w:tc>
+          <w:tcPr/>
+          <w:p>
+            <w:pPr/>
+            <w:r>
+              <w:rPr/>
+              <w:t xml:space="preserve">03.03.1980</w:t>
+            </w:r>
+          </w:p>
+        </w:tc>
+        <w:tc>
+          <w:tcPr/>
+          <w:p>
+            <w:pPr/>
+            <w:r>
+              <w:rPr/>
+              <w:t xml:space="preserve"/>
+            </w:r>
+          </w:p>
+        </w:tc>
+        <w:tc>
+          <w:tcPr/>
+          <w:p>
+            <w:pPr/>
+            <w:r>
+              <w:rPr/>
+              <w:t xml:space="preserve">1200</w:t>
+            </w:r>
+          </w:p>
+        </w:tc>
+        <w:tc>
+          <w:tcPr/>
+          <w:p>
+            <w:pPr/>
+            <w:r>
+              <w:rPr/>
+              <w:t xml:space="preserve">38</w:t>
+            </w:r>
+          </w:p>
+        </w:tc>
+        <w:tc>
+          <w:tcPr/>
+          <w:p>
+            <w:pPr/>
+            <w:r>
+              <w:rPr/>
+              <w:t xml:space="preserve"/>
+            </w:r>
+          </w:p>
+        </w:tc>
+      </w:tr>
+      <w:tr>
+        <w:trPr/>
+        <w:tc>
+          <w:tcPr/>
+          <w:p>
+            <w:pPr/>
+            <w:r>
+              <w:rPr/>
+              <w:t xml:space="preserve">20</w:t>
+            </w:r>
+          </w:p>
+        </w:tc>
+        <w:tc>
+          <w:tcPr/>
+          <w:p>
+            <w:pPr/>
+            <w:r>
+              <w:rPr/>
+              <w:t xml:space="preserve">Rosenbaum Arianna Velit.</w:t>
+            </w:r>
+          </w:p>
+        </w:tc>
+        <w:tc>
+          <w:tcPr/>
+          <w:p>
+            <w:pPr/>
+            <w:r>
+              <w:rPr/>
+              <w:t xml:space="preserve">12.11.1993</w:t>
+            </w:r>
+          </w:p>
+        </w:tc>
+        <w:tc>
+          <w:tcPr/>
+          <w:p>
+            <w:pPr/>
+            <w:r>
+              <w:rPr/>
+              <w:t xml:space="preserve"/>
+            </w:r>
+          </w:p>
+        </w:tc>
+        <w:tc>
+          <w:tcPr/>
+          <w:p>
+            <w:pPr/>
+            <w:r>
+              <w:rPr/>
+              <w:t xml:space="preserve">1340</w:t>
+            </w:r>
+          </w:p>
+        </w:tc>
+        <w:tc>
+          <w:tcPr/>
+          <w:p>
+            <w:pPr/>
+            <w:r>
+              <w:rPr/>
+              <w:t xml:space="preserve">26</w:t>
+            </w:r>
+          </w:p>
+        </w:tc>
+        <w:tc>
+          <w:tcPr/>
+          <w:p>
+            <w:pPr/>
+            <w:r>
+              <w:rPr/>
+              <w:t xml:space="preserve"/>
+            </w:r>
+          </w:p>
+        </w:tc>
+      </w:tr>
+      <w:tr>
+        <w:trPr/>
+        <w:tc>
+          <w:tcPr/>
+          <w:p>
+            <w:pPr/>
+            <w:r>
+              <w:rPr/>
+              <w:t xml:space="preserve">21</w:t>
+            </w:r>
+          </w:p>
+        </w:tc>
+        <w:tc>
+          <w:tcPr/>
+          <w:p>
+            <w:pPr/>
+            <w:r>
+              <w:rPr/>
+              <w:t xml:space="preserve">Emmerich Wilson Porro.</w:t>
+            </w:r>
+          </w:p>
+        </w:tc>
+        <w:tc>
+          <w:tcPr/>
+          <w:p>
+            <w:pPr/>
+            <w:r>
+              <w:rPr/>
+              <w:t xml:space="preserve">30.04.1975</w:t>
+            </w:r>
+          </w:p>
+        </w:tc>
+        <w:tc>
+          <w:tcPr/>
+          <w:p>
+            <w:pPr/>
+            <w:r>
+              <w:rPr/>
+              <w:t xml:space="preserve"/>
+            </w:r>
+          </w:p>
+        </w:tc>
+        <w:tc>
+          <w:tcPr/>
+          <w:p>
+            <w:pPr/>
+            <w:r>
+              <w:rPr/>
+              <w:t xml:space="preserve">1259</w:t>
+            </w:r>
+          </w:p>
+        </w:tc>
+        <w:tc>
+          <w:tcPr/>
+          <w:p>
+            <w:pPr/>
+            <w:r>
+              <w:rPr/>
+              <w:t xml:space="preserve">37</w:t>
+            </w:r>
+          </w:p>
+        </w:tc>
+        <w:tc>
+          <w:tcPr/>
+          <w:p>
+            <w:pPr/>
+            <w:r>
+              <w:rPr/>
+              <w:t xml:space="preserve"/>
+            </w:r>
+          </w:p>
+        </w:tc>
+      </w:tr>
+      <w:tr>
+        <w:trPr/>
+        <w:tc>
+          <w:tcPr/>
+          <w:p>
+            <w:pPr/>
+            <w:r>
+              <w:rPr/>
+              <w:t xml:space="preserve">22</w:t>
+            </w:r>
+          </w:p>
+        </w:tc>
+        <w:tc>
+          <w:tcPr/>
+          <w:p>
+            <w:pPr/>
+            <w:r>
+              <w:rPr/>
+              <w:t xml:space="preserve">Hartmann Wanda Dolorem.</w:t>
+            </w:r>
+          </w:p>
+        </w:tc>
+        <w:tc>
+          <w:tcPr/>
+          <w:p>
+            <w:pPr/>
+            <w:r>
+              <w:rPr/>
+              <w:t xml:space="preserve">04.03.2017</w:t>
+            </w:r>
+          </w:p>
+        </w:tc>
+        <w:tc>
+          <w:tcPr/>
+          <w:p>
+            <w:pPr/>
+            <w:r>
+              <w:rPr/>
+              <w:t xml:space="preserve"/>
+            </w:r>
+          </w:p>
+        </w:tc>
+        <w:tc>
+          <w:tcPr/>
+          <w:p>
+            <w:pPr/>
+            <w:r>
+              <w:rPr/>
+              <w:t xml:space="preserve">1281</w:t>
+            </w:r>
+          </w:p>
+        </w:tc>
+        <w:tc>
+          <w:tcPr/>
+          <w:p>
+            <w:pPr/>
+            <w:r>
+              <w:rPr/>
+              <w:t xml:space="preserve">48</w:t>
+            </w:r>
+          </w:p>
+        </w:tc>
+        <w:tc>
+          <w:tcPr/>
+          <w:p>
+            <w:pPr/>
+            <w:r>
+              <w:rPr/>
+              <w:t xml:space="preserve"/>
+            </w:r>
+          </w:p>
+        </w:tc>
+      </w:tr>
+      <w:tr>
+        <w:trPr/>
+        <w:tc>
+          <w:tcPr/>
+          <w:p>
+            <w:pPr/>
+            <w:r>
+              <w:rPr/>
+              <w:t xml:space="preserve">23</w:t>
+            </w:r>
+          </w:p>
+        </w:tc>
+        <w:tc>
+          <w:tcPr/>
+          <w:p>
+            <w:pPr/>
+            <w:r>
+              <w:rPr/>
+              <w:t xml:space="preserve">Watsica Carolyn Aut et.</w:t>
+            </w:r>
+          </w:p>
+        </w:tc>
+        <w:tc>
+          <w:tcPr/>
+          <w:p>
+            <w:pPr/>
+            <w:r>
+              <w:rPr/>
+              <w:t xml:space="preserve">18.09.1992</w:t>
+            </w:r>
+          </w:p>
+        </w:tc>
+        <w:tc>
+          <w:tcPr/>
+          <w:p>
+            <w:pPr/>
+            <w:r>
+              <w:rPr/>
+              <w:t xml:space="preserve"/>
+            </w:r>
+          </w:p>
+        </w:tc>
+        <w:tc>
+          <w:tcPr/>
+          <w:p>
+            <w:pPr/>
+            <w:r>
+              <w:rPr/>
+              <w:t xml:space="preserve">1393</w:t>
+            </w:r>
+          </w:p>
+        </w:tc>
+        <w:tc>
+          <w:tcPr/>
+          <w:p>
+            <w:pPr/>
+            <w:r>
+              <w:rPr/>
+              <w:t xml:space="preserve">37</w:t>
+            </w:r>
+          </w:p>
+        </w:tc>
+        <w:tc>
+          <w:tcPr/>
+          <w:p>
+            <w:pPr/>
+            <w:r>
+              <w:rPr/>
+              <w:t xml:space="preserve"/>
+            </w:r>
+          </w:p>
+        </w:tc>
+      </w:tr>
+      <w:tr>
+        <w:trPr/>
+        <w:tc>
+          <w:tcPr/>
+          <w:p>
+            <w:pPr/>
+            <w:r>
+              <w:rPr/>
+              <w:t xml:space="preserve">24</w:t>
+            </w:r>
+          </w:p>
+        </w:tc>
+        <w:tc>
+          <w:tcPr/>
+          <w:p>
+            <w:pPr/>
+            <w:r>
+              <w:rPr/>
+              <w:t xml:space="preserve">Hills Vivienne Est.</w:t>
+            </w:r>
+          </w:p>
+        </w:tc>
+        <w:tc>
+          <w:tcPr/>
+          <w:p>
+            <w:pPr/>
+            <w:r>
+              <w:rPr/>
+              <w:t xml:space="preserve">22.07.2017</w:t>
+            </w:r>
+          </w:p>
+        </w:tc>
+        <w:tc>
+          <w:tcPr/>
+          <w:p>
+            <w:pPr/>
+            <w:r>
+              <w:rPr/>
+              <w:t xml:space="preserve"/>
+            </w:r>
+          </w:p>
+        </w:tc>
+        <w:tc>
+          <w:tcPr/>
+          <w:p>
+            <w:pPr/>
+            <w:r>
+              <w:rPr/>
+              <w:t xml:space="preserve">1192</w:t>
+            </w:r>
+          </w:p>
+        </w:tc>
+        <w:tc>
+          <w:tcPr/>
+          <w:p>
+            <w:pPr/>
+            <w:r>
+              <w:rPr/>
+              <w:t xml:space="preserve">33</w:t>
+            </w:r>
+          </w:p>
+        </w:tc>
+        <w:tc>
+          <w:tcPr/>
+          <w:p>
+            <w:pPr/>
+            <w:r>
+              <w:rPr/>
+              <w:t xml:space="preserve"/>
+            </w:r>
+          </w:p>
+        </w:tc>
+      </w:tr>
+      <w:tr>
+        <w:trPr/>
+        <w:tc>
+          <w:tcPr/>
+          <w:p>
+            <w:pPr/>
+            <w:r>
+              <w:rPr/>
+              <w:t xml:space="preserve">25</w:t>
+            </w:r>
+          </w:p>
+        </w:tc>
+        <w:tc>
+          <w:tcPr/>
+          <w:p>
+            <w:pPr/>
+            <w:r>
+              <w:rPr/>
+              <w:t xml:space="preserve">Jaskolski Jamir Ut nam.</w:t>
+            </w:r>
+          </w:p>
+        </w:tc>
+        <w:tc>
+          <w:tcPr/>
+          <w:p>
+            <w:pPr/>
+            <w:r>
+              <w:rPr/>
+              <w:t xml:space="preserve">05.12.1988</w:t>
+            </w:r>
+          </w:p>
+        </w:tc>
+        <w:tc>
+          <w:tcPr/>
+          <w:p>
+            <w:pPr/>
+            <w:r>
+              <w:rPr/>
+              <w:t xml:space="preserve"/>
+            </w:r>
+          </w:p>
+        </w:tc>
+        <w:tc>
+          <w:tcPr/>
+          <w:p>
+            <w:pPr/>
+            <w:r>
+              <w:rPr/>
+              <w:t xml:space="preserve">1401</w:t>
+            </w:r>
+          </w:p>
+        </w:tc>
+        <w:tc>
+          <w:tcPr/>
+          <w:p>
+            <w:pPr/>
+            <w:r>
+              <w:rPr/>
+              <w:t xml:space="preserve">41</w:t>
             </w:r>
           </w:p>
         </w:tc>

--- a/storage/TestWordFile.docx
+++ b/storage/TestWordFile.docx
@@ -109,10 +109,293 @@
       </w:tr>
     </w:tbl>
     <w:p>
+      <w:pPr>
+        <w:jc w:val="center"/>
+      </w:pPr>
+      <w:r>
+        <w:rPr>
+          <w:b w:val="1"/>
+          <w:bCs w:val="1"/>
+        </w:rPr>
+        <w:t xml:space="preserve">Ф.И.О. детей с врожденной патологией (класс Q)</w:t>
+      </w:r>
+    </w:p>
+    <w:tbl>
+      <w:tblGrid>
+        <w:gridCol/>
+        <w:gridCol/>
+        <w:gridCol/>
+        <w:gridCol/>
+        <w:gridCol/>
+        <w:gridCol/>
+        <w:gridCol/>
+      </w:tblGrid>
+      <w:tblPr>
+        <w:tblW w:w="5000" w:type="pct"/>
+        <w:tblLayout w:type="autofit"/>
+        <w:bidiVisual w:val="0"/>
+        <w:tblBorders>
+          <w:top w:val="single" w:sz="1" w:color="000000"/>
+          <w:left w:val="single" w:sz="1" w:color="000000"/>
+          <w:right w:val="single" w:sz="1" w:color="000000"/>
+          <w:bottom w:val="single" w:sz="1" w:color="000000"/>
+          <w:insideH w:val="single" w:sz="1" w:color="000000"/>
+          <w:insideV w:val="single" w:sz="1" w:color="000000"/>
+        </w:tblBorders>
+      </w:tblPr>
+      <w:tr>
+        <w:trPr/>
+        <w:tc>
+          <w:tcPr/>
+          <w:p>
+            <w:pPr/>
+            <w:r>
+              <w:rPr>
+                <w:b w:val="1"/>
+                <w:bCs w:val="1"/>
+              </w:rPr>
+              <w:t xml:space="preserve">№</w:t>
+            </w:r>
+          </w:p>
+        </w:tc>
+        <w:tc>
+          <w:tcPr/>
+          <w:p>
+            <w:pPr/>
+            <w:r>
+              <w:rPr>
+                <w:b w:val="1"/>
+                <w:bCs w:val="1"/>
+              </w:rPr>
+              <w:t xml:space="preserve">ФИО</w:t>
+            </w:r>
+          </w:p>
+        </w:tc>
+        <w:tc>
+          <w:tcPr/>
+          <w:p>
+            <w:pPr/>
+            <w:r>
+              <w:rPr>
+                <w:b w:val="1"/>
+                <w:bCs w:val="1"/>
+              </w:rPr>
+              <w:t xml:space="preserve">Дата рождения</w:t>
+            </w:r>
+          </w:p>
+        </w:tc>
+        <w:tc>
+          <w:tcPr/>
+          <w:p>
+            <w:pPr/>
+            <w:r>
+              <w:rPr>
+                <w:b w:val="1"/>
+                <w:bCs w:val="1"/>
+              </w:rPr>
+              <w:t xml:space="preserve">Адрес</w:t>
+            </w:r>
+          </w:p>
+        </w:tc>
+        <w:tc>
+          <w:tcPr/>
+          <w:p>
+            <w:pPr/>
+            <w:r>
+              <w:rPr>
+                <w:b w:val="1"/>
+                <w:bCs w:val="1"/>
+              </w:rPr>
+              <w:t xml:space="preserve">Вес</w:t>
+            </w:r>
+          </w:p>
+        </w:tc>
+        <w:tc>
+          <w:tcPr/>
+          <w:p>
+            <w:pPr/>
+            <w:r>
+              <w:rPr>
+                <w:b w:val="1"/>
+                <w:bCs w:val="1"/>
+              </w:rPr>
+              <w:t xml:space="preserve">Срок гестации</w:t>
+            </w:r>
+          </w:p>
+        </w:tc>
+        <w:tc>
+          <w:tcPr/>
+          <w:p>
+            <w:pPr/>
+            <w:r>
+              <w:rPr>
+                <w:b w:val="1"/>
+                <w:bCs w:val="1"/>
+              </w:rPr>
+              <w:t xml:space="preserve">Диагноз</w:t>
+            </w:r>
+          </w:p>
+        </w:tc>
+      </w:tr>
+      <w:tr>
+        <w:trPr/>
+        <w:tc>
+          <w:tcPr/>
+          <w:p>
+            <w:pPr/>
+            <w:r>
+              <w:rPr/>
+              <w:t xml:space="preserve">10</w:t>
+            </w:r>
+          </w:p>
+        </w:tc>
+        <w:tc>
+          <w:tcPr/>
+          <w:p>
+            <w:pPr/>
+            <w:r>
+              <w:rPr/>
+              <w:t xml:space="preserve">Jacobi Garrett Sit.</w:t>
+            </w:r>
+          </w:p>
+        </w:tc>
+        <w:tc>
+          <w:tcPr/>
+          <w:p>
+            <w:pPr/>
+            <w:r>
+              <w:rPr/>
+              <w:t xml:space="preserve">28.06.2007</w:t>
+            </w:r>
+          </w:p>
+        </w:tc>
+        <w:tc>
+          <w:tcPr/>
+          <w:p>
+            <w:pPr/>
+            <w:r>
+              <w:rPr/>
+              <w:t xml:space="preserve"/>
+            </w:r>
+          </w:p>
+        </w:tc>
+        <w:tc>
+          <w:tcPr/>
+          <w:p>
+            <w:pPr/>
+            <w:r>
+              <w:rPr/>
+              <w:t xml:space="preserve">2589</w:t>
+            </w:r>
+          </w:p>
+        </w:tc>
+        <w:tc>
+          <w:tcPr/>
+          <w:p>
+            <w:pPr/>
+            <w:r>
+              <w:rPr/>
+              <w:t xml:space="preserve">23</w:t>
+            </w:r>
+          </w:p>
+        </w:tc>
+        <w:tc>
+          <w:tcPr/>
+          <w:p>
+            <w:pPr/>
+            <w:r>
+              <w:rPr/>
+              <w:t xml:space="preserve">122</w:t>
+            </w:r>
+          </w:p>
+        </w:tc>
+      </w:tr>
+      <w:tr>
+        <w:trPr/>
+        <w:tc>
+          <w:tcPr/>
+          <w:p>
+            <w:pPr/>
+            <w:r>
+              <w:rPr/>
+              <w:t xml:space="preserve">61</w:t>
+            </w:r>
+          </w:p>
+        </w:tc>
+        <w:tc>
+          <w:tcPr/>
+          <w:p>
+            <w:pPr/>
+            <w:r>
+              <w:rPr/>
+              <w:t xml:space="preserve">Runolfsdottir Ernesto Qui sit.</w:t>
+            </w:r>
+          </w:p>
+        </w:tc>
+        <w:tc>
+          <w:tcPr/>
+          <w:p>
+            <w:pPr/>
+            <w:r>
+              <w:rPr/>
+              <w:t xml:space="preserve">02.10.1977</w:t>
+            </w:r>
+          </w:p>
+        </w:tc>
+        <w:tc>
+          <w:tcPr/>
+          <w:p>
+            <w:pPr/>
+            <w:r>
+              <w:rPr/>
+              <w:t xml:space="preserve">ул.Зальцмана 37</w:t>
+            </w:r>
+          </w:p>
+        </w:tc>
+        <w:tc>
+          <w:tcPr/>
+          <w:p>
+            <w:pPr/>
+            <w:r>
+              <w:rPr/>
+              <w:t xml:space="preserve">2639</w:t>
+            </w:r>
+          </w:p>
+        </w:tc>
+        <w:tc>
+          <w:tcPr/>
+          <w:p>
+            <w:pPr/>
+            <w:r>
+              <w:rPr/>
+              <w:t xml:space="preserve">39</w:t>
+            </w:r>
+          </w:p>
+        </w:tc>
+        <w:tc>
+          <w:tcPr/>
+          <w:p>
+            <w:pPr/>
+            <w:r>
+              <w:rPr/>
+              <w:t xml:space="preserve">122, R</w:t>
+            </w:r>
+          </w:p>
+        </w:tc>
+      </w:tr>
+    </w:tbl>
+    <w:p>
       <w:pPr/>
       <w:r>
         <w:rPr/>
-        <w:t xml:space="preserve">Ф.И.О. детей с врожденной патологией (класс Q), дата рождения, диагноз: ???</w:t>
+        <w:t xml:space="preserve"/>
+      </w:r>
+    </w:p>
+    <w:p>
+      <w:pPr/>
+      <w:r>
+        <w:rPr/>
+        <w:t xml:space="preserve"/>
       </w:r>
     </w:p>
     <w:p>
